--- a/ОРГ/Свобода человека как свобода народа.docx
+++ b/ОРГ/Свобода человека как свобода народа.docx
@@ -4,9 +4,130 @@
   <w:body>
     <w:p>
       <w:pPr>
-        <w:spacing w:line="360" w:lineRule="auto"/>
-        <w:ind w:firstLine="709"/>
-        <w:contextualSpacing/>
+        <w:rPr>
+          <w:rFonts w:eastAsia="Calibri"/>
+          <w:color w:val="000000" w:themeColor="text1"/>
+          <w:sz w:val="28"/>
+        </w:rPr>
+      </w:pPr>
+      <w:r>
+        <w:rPr>
+          <w:rFonts w:eastAsia="Calibri"/>
+          <w:color w:val="000000" w:themeColor="text1"/>
+          <w:sz w:val="28"/>
+        </w:rPr>
+        <w:t>Министерство науки и высшего образования Российской Федерации</w:t>
+      </w:r>
+    </w:p>
+    <w:p>
+      <w:pPr>
+        <w:jc w:val="center"/>
+        <w:rPr>
+          <w:rFonts w:eastAsia="Calibri"/>
+          <w:color w:val="000000" w:themeColor="text1"/>
+          <w:sz w:val="28"/>
+        </w:rPr>
+      </w:pPr>
+      <w:r>
+        <w:rPr>
+          <w:rFonts w:eastAsia="Calibri"/>
+          <w:color w:val="000000" w:themeColor="text1"/>
+          <w:sz w:val="28"/>
+        </w:rPr>
+        <w:t>Федеральное государственное автономное образовательное учреждение</w:t>
+      </w:r>
+    </w:p>
+    <w:p>
+      <w:pPr>
+        <w:jc w:val="center"/>
+        <w:rPr>
+          <w:rFonts w:eastAsia="Calibri"/>
+          <w:color w:val="000000" w:themeColor="text1"/>
+          <w:sz w:val="28"/>
+        </w:rPr>
+      </w:pPr>
+      <w:r>
+        <w:rPr>
+          <w:rFonts w:eastAsia="Calibri"/>
+          <w:color w:val="000000" w:themeColor="text1"/>
+          <w:sz w:val="28"/>
+        </w:rPr>
+        <w:t>высшего образования</w:t>
+      </w:r>
+    </w:p>
+    <w:p>
+      <w:pPr>
+        <w:jc w:val="center"/>
+        <w:rPr>
+          <w:rFonts w:eastAsia="Calibri"/>
+          <w:color w:val="000000" w:themeColor="text1"/>
+          <w:sz w:val="28"/>
+        </w:rPr>
+      </w:pPr>
+      <w:r>
+        <w:rPr>
+          <w:rFonts w:eastAsia="Calibri"/>
+          <w:color w:val="000000" w:themeColor="text1"/>
+          <w:sz w:val="28"/>
+        </w:rPr>
+        <w:t>«СЕВЕРО-КАВКАЗСКИЙ ФЕДЕРАЛЬНЫЙ УНИВЕРСИТЕТ»</w:t>
+      </w:r>
+    </w:p>
+    <w:p>
+      <w:pPr>
+        <w:rPr>
+          <w:rFonts w:eastAsia="Calibri"/>
+          <w:color w:val="000000" w:themeColor="text1"/>
+          <w:sz w:val="28"/>
+        </w:rPr>
+      </w:pPr>
+    </w:p>
+    <w:p>
+      <w:pPr>
+        <w:rPr>
+          <w:rFonts w:eastAsia="Calibri"/>
+          <w:color w:val="000000" w:themeColor="text1"/>
+          <w:sz w:val="28"/>
+        </w:rPr>
+      </w:pPr>
+      <w:r>
+        <w:rPr>
+          <w:rFonts w:eastAsia="Calibri"/>
+          <w:color w:val="000000" w:themeColor="text1"/>
+          <w:sz w:val="28"/>
+        </w:rPr>
+        <w:t>Институт перспективной инженерии</w:t>
+      </w:r>
+    </w:p>
+    <w:p>
+      <w:pPr>
+        <w:rPr>
+          <w:rFonts w:eastAsia="Calibri"/>
+          <w:color w:val="000000" w:themeColor="text1"/>
+          <w:sz w:val="28"/>
+        </w:rPr>
+      </w:pPr>
+      <w:r>
+        <w:rPr>
+          <w:rFonts w:eastAsia="Calibri"/>
+          <w:color w:val="000000" w:themeColor="text1"/>
+          <w:sz w:val="28"/>
+        </w:rPr>
+        <w:t>Департамент цифровых, робототехнических систем и электроники</w:t>
+      </w:r>
+    </w:p>
+    <w:p>
+      <w:pPr>
+        <w:rPr>
+          <w:rFonts w:eastAsia="Calibri"/>
+          <w:color w:val="000000" w:themeColor="text1"/>
+          <w:sz w:val="28"/>
+          <w:szCs w:val="28"/>
+        </w:rPr>
+      </w:pPr>
+    </w:p>
+    <w:p>
+      <w:pPr>
         <w:jc w:val="center"/>
         <w:rPr>
           <w:rFonts w:ascii="Times New Roman" w:hAnsi="Times New Roman" w:cs="Times New Roman"/>
@@ -18,12 +139,479 @@
       </w:pPr>
       <w:r>
         <w:rPr>
+          <w:b/>
+          <w:color w:val="000000" w:themeColor="text1"/>
+          <w:kern w:val="24"/>
+          <w:sz w:val="28"/>
+          <w:szCs w:val="28"/>
+        </w:rPr>
+        <w:t>Доклад на тему «</w:t>
+      </w:r>
+      <w:r>
+        <w:rPr>
           <w:rFonts w:ascii="Times New Roman" w:hAnsi="Times New Roman" w:cs="Times New Roman"/>
           <w:b/>
           <w:bCs/>
           <w:sz w:val="28"/>
           <w:szCs w:val="28"/>
         </w:rPr>
+        <w:t>Свобода человека как свобода народа,</w:t>
+      </w:r>
+      <w:r>
+        <w:rPr>
+          <w:rFonts w:ascii="Times New Roman" w:hAnsi="Times New Roman" w:cs="Times New Roman"/>
+          <w:b/>
+          <w:bCs/>
+          <w:sz w:val="28"/>
+          <w:szCs w:val="28"/>
+        </w:rPr>
+        <w:t xml:space="preserve"> </w:t>
+      </w:r>
+      <w:r>
+        <w:rPr>
+          <w:rFonts w:ascii="Times New Roman" w:hAnsi="Times New Roman" w:cs="Times New Roman"/>
+          <w:b/>
+          <w:bCs/>
+          <w:sz w:val="28"/>
+          <w:szCs w:val="28"/>
+        </w:rPr>
+        <w:t>самопожертвование</w:t>
+      </w:r>
+      <w:r>
+        <w:rPr>
+          <w:rFonts w:ascii="Times New Roman" w:hAnsi="Times New Roman" w:cs="Times New Roman"/>
+          <w:b/>
+          <w:bCs/>
+          <w:sz w:val="28"/>
+          <w:szCs w:val="28"/>
+        </w:rPr>
+        <w:t xml:space="preserve"> </w:t>
+      </w:r>
+      <w:r>
+        <w:rPr>
+          <w:rFonts w:ascii="Times New Roman" w:hAnsi="Times New Roman" w:cs="Times New Roman"/>
+          <w:b/>
+          <w:bCs/>
+          <w:sz w:val="28"/>
+          <w:szCs w:val="28"/>
+        </w:rPr>
+        <w:t>во имя свободы</w:t>
+      </w:r>
+      <w:r>
+        <w:rPr>
+          <w:b/>
+          <w:color w:val="000000" w:themeColor="text1"/>
+          <w:kern w:val="24"/>
+          <w:sz w:val="28"/>
+          <w:szCs w:val="28"/>
+        </w:rPr>
+        <w:t>»</w:t>
+      </w:r>
+    </w:p>
+    <w:p>
+      <w:pPr>
+        <w:ind w:left="-851" w:firstLine="284"/>
+        <w:jc w:val="center"/>
+        <w:rPr>
+          <w:b/>
+          <w:color w:val="000000" w:themeColor="text1"/>
+          <w:sz w:val="28"/>
+          <w:szCs w:val="28"/>
+        </w:rPr>
+      </w:pPr>
+      <w:r>
+        <w:rPr>
+          <w:b/>
+          <w:color w:val="000000" w:themeColor="text1"/>
+          <w:sz w:val="28"/>
+          <w:szCs w:val="28"/>
+        </w:rPr>
+        <w:t>дисциплин</w:t>
+      </w:r>
+      <w:r>
+        <w:rPr>
+          <w:b/>
+          <w:color w:val="000000" w:themeColor="text1"/>
+          <w:sz w:val="28"/>
+          <w:szCs w:val="28"/>
+        </w:rPr>
+        <w:t>а</w:t>
+      </w:r>
+    </w:p>
+    <w:p>
+      <w:pPr>
+        <w:ind w:left="-851" w:firstLine="284"/>
+        <w:jc w:val="center"/>
+        <w:rPr>
+          <w:b/>
+          <w:color w:val="000000" w:themeColor="text1"/>
+          <w:sz w:val="28"/>
+          <w:szCs w:val="28"/>
+        </w:rPr>
+      </w:pPr>
+      <w:r>
+        <w:rPr>
+          <w:b/>
+          <w:color w:val="000000" w:themeColor="text1"/>
+          <w:sz w:val="28"/>
+          <w:szCs w:val="28"/>
+        </w:rPr>
+        <w:t>«Основы Российской Государственности»</w:t>
+      </w:r>
+    </w:p>
+    <w:p>
+      <w:pPr>
+        <w:rPr>
+          <w:rFonts w:eastAsia="Calibri"/>
+          <w:color w:val="000000" w:themeColor="text1"/>
+          <w:szCs w:val="28"/>
+        </w:rPr>
+      </w:pPr>
+    </w:p>
+    <w:tbl>
+      <w:tblPr>
+        <w:tblW w:w="10327" w:type="dxa"/>
+        <w:tblInd w:w="-108" w:type="dxa"/>
+        <w:tblLayout w:type="fixed"/>
+        <w:tblLook w:val="04A0" w:firstRow="1" w:lastRow="0" w:firstColumn="1" w:lastColumn="0" w:noHBand="0" w:noVBand="1"/>
+      </w:tblPr>
+      <w:tblGrid>
+        <w:gridCol w:w="106"/>
+        <w:gridCol w:w="4428"/>
+        <w:gridCol w:w="351"/>
+        <w:gridCol w:w="4493"/>
+        <w:gridCol w:w="949"/>
+      </w:tblGrid>
+      <w:tr>
+        <w:trPr>
+          <w:gridAfter w:val="1"/>
+          <w:wAfter w:w="949" w:type="dxa"/>
+          <w:trHeight w:val="1"/>
+        </w:trPr>
+        <w:tc>
+          <w:tcPr>
+            <w:tcW w:w="4534" w:type="dxa"/>
+            <w:gridSpan w:val="2"/>
+          </w:tcPr>
+          <w:p>
+            <w:pPr>
+              <w:spacing w:line="256" w:lineRule="auto"/>
+              <w:ind w:right="601"/>
+              <w:contextualSpacing/>
+              <w:rPr>
+                <w:rFonts w:eastAsia="Calibri"/>
+                <w:color w:val="000000" w:themeColor="text1"/>
+                <w:szCs w:val="28"/>
+              </w:rPr>
+            </w:pPr>
+          </w:p>
+        </w:tc>
+        <w:tc>
+          <w:tcPr>
+            <w:tcW w:w="4844" w:type="dxa"/>
+            <w:gridSpan w:val="2"/>
+          </w:tcPr>
+          <w:p>
+            <w:pPr>
+              <w:spacing w:line="256" w:lineRule="auto"/>
+              <w:ind w:right="677"/>
+              <w:rPr>
+                <w:rFonts w:eastAsia="Calibri"/>
+                <w:color w:val="000000" w:themeColor="text1"/>
+                <w:szCs w:val="28"/>
+              </w:rPr>
+            </w:pPr>
+            <w:r>
+              <w:rPr>
+                <w:rFonts w:eastAsia="Calibri"/>
+                <w:color w:val="000000" w:themeColor="text1"/>
+                <w:szCs w:val="28"/>
+              </w:rPr>
+              <w:t>Выполнил:</w:t>
+            </w:r>
+          </w:p>
+          <w:p>
+            <w:pPr>
+              <w:spacing w:line="256" w:lineRule="auto"/>
+              <w:ind w:right="677"/>
+              <w:rPr>
+                <w:rFonts w:eastAsia="Calibri"/>
+                <w:color w:val="000000" w:themeColor="text1"/>
+                <w:szCs w:val="28"/>
+              </w:rPr>
+            </w:pPr>
+            <w:r>
+              <w:rPr>
+                <w:color w:val="000000" w:themeColor="text1"/>
+                <w:szCs w:val="28"/>
+              </w:rPr>
+              <w:t>Назаров Глеб Григорьевич</w:t>
+            </w:r>
+          </w:p>
+          <w:p>
+            <w:pPr>
+              <w:spacing w:line="256" w:lineRule="auto"/>
+              <w:ind w:right="677"/>
+              <w:rPr>
+                <w:rFonts w:eastAsia="Calibri"/>
+                <w:color w:val="000000" w:themeColor="text1"/>
+                <w:szCs w:val="28"/>
+              </w:rPr>
+            </w:pPr>
+            <w:r>
+              <w:rPr>
+                <w:rFonts w:eastAsia="Calibri"/>
+                <w:color w:val="000000" w:themeColor="text1"/>
+                <w:szCs w:val="28"/>
+              </w:rPr>
+              <w:t>1 курс, группа ИНС-б-о-25-1</w:t>
+            </w:r>
+          </w:p>
+          <w:p>
+            <w:pPr>
+              <w:spacing w:line="256" w:lineRule="auto"/>
+              <w:ind w:right="677"/>
+              <w:rPr>
+                <w:rFonts w:eastAsia="Calibri"/>
+                <w:color w:val="000000" w:themeColor="text1"/>
+                <w:szCs w:val="28"/>
+              </w:rPr>
+            </w:pPr>
+            <w:r>
+              <w:rPr>
+                <w:rFonts w:eastAsia="Calibri"/>
+                <w:color w:val="000000" w:themeColor="text1"/>
+                <w:szCs w:val="28"/>
+              </w:rPr>
+              <w:t>09.03.02 «Информационные технологии и сети», направленность (профиль) «</w:t>
+            </w:r>
+            <w:r>
+              <w:rPr>
+                <w:color w:val="000000" w:themeColor="text1"/>
+                <w:shd w:val="clear" w:color="auto" w:fill="FFFFFF"/>
+              </w:rPr>
+              <w:t>Прикладное программирование в интеллектуальных информационных системах</w:t>
+            </w:r>
+            <w:r>
+              <w:rPr>
+                <w:rFonts w:eastAsia="Calibri"/>
+                <w:color w:val="000000" w:themeColor="text1"/>
+                <w:szCs w:val="28"/>
+              </w:rPr>
+              <w:t>», очная форма обучения</w:t>
+            </w:r>
+          </w:p>
+          <w:p>
+            <w:pPr>
+              <w:spacing w:line="256" w:lineRule="auto"/>
+              <w:ind w:right="677"/>
+              <w:rPr>
+                <w:rFonts w:eastAsia="Calibri"/>
+                <w:color w:val="000000" w:themeColor="text1"/>
+                <w:szCs w:val="28"/>
+              </w:rPr>
+            </w:pPr>
+          </w:p>
+          <w:p>
+            <w:pPr>
+              <w:spacing w:line="256" w:lineRule="auto"/>
+              <w:ind w:right="677"/>
+              <w:rPr>
+                <w:rFonts w:eastAsia="Calibri"/>
+                <w:color w:val="000000" w:themeColor="text1"/>
+                <w:szCs w:val="28"/>
+              </w:rPr>
+            </w:pPr>
+            <w:r>
+              <w:rPr>
+                <w:rFonts w:eastAsia="Calibri"/>
+                <w:color w:val="000000" w:themeColor="text1"/>
+                <w:szCs w:val="28"/>
+              </w:rPr>
+              <w:t>_______________________________</w:t>
+            </w:r>
+          </w:p>
+          <w:p>
+            <w:pPr>
+              <w:spacing w:line="256" w:lineRule="auto"/>
+              <w:ind w:right="677"/>
+              <w:jc w:val="center"/>
+              <w:rPr>
+                <w:rFonts w:eastAsia="Calibri"/>
+                <w:color w:val="000000" w:themeColor="text1"/>
+                <w:szCs w:val="28"/>
+              </w:rPr>
+            </w:pPr>
+            <w:r>
+              <w:rPr>
+                <w:rFonts w:eastAsia="Calibri"/>
+                <w:color w:val="000000" w:themeColor="text1"/>
+                <w:szCs w:val="28"/>
+              </w:rPr>
+              <w:t>(подпись)</w:t>
+            </w:r>
+          </w:p>
+          <w:p>
+            <w:pPr>
+              <w:spacing w:line="256" w:lineRule="auto"/>
+              <w:ind w:right="677"/>
+              <w:rPr>
+                <w:rFonts w:eastAsia="Calibri"/>
+                <w:color w:val="000000" w:themeColor="text1"/>
+                <w:szCs w:val="28"/>
+              </w:rPr>
+            </w:pPr>
+          </w:p>
+        </w:tc>
+      </w:tr>
+      <w:tr>
+        <w:trPr>
+          <w:gridBefore w:val="1"/>
+          <w:wBefore w:w="106" w:type="dxa"/>
+          <w:trHeight w:val="466"/>
+        </w:trPr>
+        <w:tc>
+          <w:tcPr>
+            <w:tcW w:w="4779" w:type="dxa"/>
+            <w:gridSpan w:val="2"/>
+          </w:tcPr>
+          <w:p>
+            <w:pPr>
+              <w:spacing w:line="256" w:lineRule="auto"/>
+              <w:rPr>
+                <w:rFonts w:eastAsia="Calibri"/>
+                <w:color w:val="000000" w:themeColor="text1"/>
+                <w:sz w:val="28"/>
+                <w:szCs w:val="28"/>
+              </w:rPr>
+            </w:pPr>
+          </w:p>
+          <w:p>
+            <w:pPr>
+              <w:spacing w:line="256" w:lineRule="auto"/>
+              <w:rPr>
+                <w:rFonts w:eastAsia="Calibri"/>
+                <w:color w:val="000000" w:themeColor="text1"/>
+                <w:sz w:val="28"/>
+                <w:szCs w:val="28"/>
+              </w:rPr>
+            </w:pPr>
+          </w:p>
+        </w:tc>
+        <w:tc>
+          <w:tcPr>
+            <w:tcW w:w="5442" w:type="dxa"/>
+            <w:gridSpan w:val="2"/>
+          </w:tcPr>
+          <w:p>
+            <w:pPr>
+              <w:spacing w:line="256" w:lineRule="auto"/>
+              <w:rPr>
+                <w:rFonts w:eastAsia="Calibri"/>
+                <w:color w:val="000000" w:themeColor="text1"/>
+                <w:sz w:val="28"/>
+                <w:szCs w:val="28"/>
+              </w:rPr>
+            </w:pPr>
+          </w:p>
+        </w:tc>
+      </w:tr>
+    </w:tbl>
+    <w:p>
+      <w:pPr>
+        <w:jc w:val="both"/>
+        <w:rPr>
+          <w:color w:val="000000" w:themeColor="text1"/>
+          <w:kern w:val="24"/>
+          <w:sz w:val="28"/>
+          <w:szCs w:val="28"/>
+        </w:rPr>
+      </w:pPr>
+    </w:p>
+    <w:p>
+      <w:pPr>
+        <w:jc w:val="both"/>
+        <w:rPr>
+          <w:color w:val="000000" w:themeColor="text1"/>
+          <w:kern w:val="24"/>
+          <w:sz w:val="28"/>
+          <w:szCs w:val="28"/>
+        </w:rPr>
+      </w:pPr>
+      <w:r>
+        <w:rPr>
+          <w:color w:val="000000" w:themeColor="text1"/>
+          <w:kern w:val="24"/>
+          <w:sz w:val="28"/>
+          <w:szCs w:val="28"/>
+        </w:rPr>
+        <w:t>Отчет защищен с оценкой ___________</w:t>
+      </w:r>
+      <w:r>
+        <w:rPr>
+          <w:color w:val="000000" w:themeColor="text1"/>
+          <w:kern w:val="24"/>
+          <w:sz w:val="28"/>
+          <w:szCs w:val="28"/>
+        </w:rPr>
+        <w:tab/>
+        <w:t>Дата защиты__________________</w:t>
+      </w:r>
+    </w:p>
+    <w:p>
+      <w:pPr>
+        <w:jc w:val="both"/>
+        <w:rPr>
+          <w:color w:val="000000" w:themeColor="text1"/>
+          <w:kern w:val="24"/>
+          <w:sz w:val="28"/>
+          <w:szCs w:val="28"/>
+        </w:rPr>
+      </w:pPr>
+    </w:p>
+    <w:p>
+      <w:pPr>
+        <w:jc w:val="center"/>
+        <w:rPr>
+          <w:rFonts w:eastAsia="Calibri"/>
+          <w:color w:val="000000" w:themeColor="text1"/>
+        </w:rPr>
+      </w:pPr>
+      <w:r>
+        <w:rPr>
+          <w:rFonts w:eastAsia="Calibri"/>
+          <w:color w:val="000000" w:themeColor="text1"/>
+        </w:rPr>
+        <w:t>Ставрополь, 2025 г.</w:t>
+      </w:r>
+    </w:p>
+    <w:p>
+      <w:pPr>
+        <w:jc w:val="center"/>
+        <w:rPr>
+          <w:rFonts w:ascii="Times New Roman" w:hAnsi="Times New Roman" w:cs="Times New Roman"/>
+          <w:b/>
+          <w:bCs/>
+          <w:sz w:val="28"/>
+          <w:szCs w:val="28"/>
+        </w:rPr>
+      </w:pPr>
+      <w:r>
+        <w:rPr>
+          <w:rFonts w:eastAsia="Calibri"/>
+          <w:color w:val="000000" w:themeColor="text1"/>
+        </w:rPr>
+        <w:br w:type="page"/>
+      </w:r>
+      <w:r>
+        <w:rPr>
+          <w:rFonts w:ascii="Times New Roman" w:hAnsi="Times New Roman" w:cs="Times New Roman"/>
+          <w:b/>
+          <w:bCs/>
+          <w:sz w:val="28"/>
+          <w:szCs w:val="28"/>
+        </w:rPr>
+        <w:lastRenderedPageBreak/>
         <w:t>Свобода человека как свобода народа,</w:t>
       </w:r>
       <w:r>
@@ -327,6 +915,7 @@
         </w:rPr>
         <w:t xml:space="preserve">Поэтому в нашем культурном коде свобода человека </w:t>
       </w:r>
+      <w:proofErr w:type="gramStart"/>
       <w:r>
         <w:rPr>
           <w:rFonts w:ascii="Times New Roman" w:hAnsi="Times New Roman" w:cs="Times New Roman"/>
@@ -349,7 +938,16 @@
           <w:sz w:val="28"/>
           <w:szCs w:val="28"/>
         </w:rPr>
-        <w:t>это не столько независимость от</w:t>
+        <w:t>это</w:t>
+      </w:r>
+      <w:proofErr w:type="gramEnd"/>
+      <w:r>
+        <w:rPr>
+          <w:rFonts w:ascii="Times New Roman" w:hAnsi="Times New Roman" w:cs="Times New Roman"/>
+          <w:sz w:val="28"/>
+          <w:szCs w:val="28"/>
+        </w:rPr>
+        <w:t xml:space="preserve"> не столько независимость от</w:t>
       </w:r>
       <w:r>
         <w:rPr>
@@ -515,8 +1113,27 @@
           <w:sz w:val="28"/>
           <w:szCs w:val="28"/>
         </w:rPr>
-        <w:t xml:space="preserve">Смутное время: Когда государственная власть рухнула, а в Кремле сидели интервенты, именно народные ополчения, собранные на последние гроши, показали, что свобода народа </w:t>
-      </w:r>
+        <w:t>Смутное время</w:t>
+      </w:r>
+      <w:proofErr w:type="gramStart"/>
+      <w:r>
+        <w:rPr>
+          <w:rFonts w:ascii="Times New Roman" w:hAnsi="Times New Roman" w:cs="Times New Roman"/>
+          <w:sz w:val="28"/>
+          <w:szCs w:val="28"/>
+        </w:rPr>
+        <w:t>: Когда</w:t>
+      </w:r>
+      <w:proofErr w:type="gramEnd"/>
+      <w:r>
+        <w:rPr>
+          <w:rFonts w:ascii="Times New Roman" w:hAnsi="Times New Roman" w:cs="Times New Roman"/>
+          <w:sz w:val="28"/>
+          <w:szCs w:val="28"/>
+        </w:rPr>
+        <w:t xml:space="preserve"> государственная власть рухнула, а в Кремле сидели интервенты, именно народные ополчения, собранные на последние гроши, показали, что свобода народа </w:t>
+      </w:r>
+      <w:proofErr w:type="gramStart"/>
       <w:r>
         <w:rPr>
           <w:rFonts w:ascii="Times New Roman" w:hAnsi="Times New Roman" w:cs="Times New Roman"/>
@@ -531,7 +1148,16 @@
           <w:sz w:val="28"/>
           <w:szCs w:val="28"/>
         </w:rPr>
-        <w:t xml:space="preserve"> это дело рук самого народа. Купец Минин и князь Пожарский стали символами того, как личная инициатива и жертвенность рождают общую свободу.</w:t>
+        <w:t xml:space="preserve"> это</w:t>
+      </w:r>
+      <w:proofErr w:type="gramEnd"/>
+      <w:r>
+        <w:rPr>
+          <w:rFonts w:ascii="Times New Roman" w:hAnsi="Times New Roman" w:cs="Times New Roman"/>
+          <w:sz w:val="28"/>
+          <w:szCs w:val="28"/>
+        </w:rPr>
+        <w:t xml:space="preserve"> дело рук самого народа. Купец Минин и князь Пожарский стали символами того, как личная инициатива и жертвенность рождают общую свободу.</w:t>
       </w:r>
     </w:p>
     <w:p>
@@ -554,6 +1180,7 @@
         </w:rPr>
         <w:t xml:space="preserve">Отечественная война 1812 года: Французская армия, покорившая Европу, столкнулась с феноменом, которого не понимала. Крестьяне, сами находившиеся в крепостной зависимости, жгли свои дома и запасы хлеба, лишь бы не оставить их врагу. Они интуитивно чувствовали, что потеря национальной свободы, порабощение иноземным захватчиком </w:t>
       </w:r>
+      <w:proofErr w:type="gramStart"/>
       <w:r>
         <w:rPr>
           <w:rFonts w:ascii="Times New Roman" w:hAnsi="Times New Roman" w:cs="Times New Roman"/>
@@ -568,7 +1195,16 @@
           <w:sz w:val="28"/>
           <w:szCs w:val="28"/>
         </w:rPr>
-        <w:t xml:space="preserve"> это гибель куда более страшная, чем личная несвобода.</w:t>
+        <w:t xml:space="preserve"> это</w:t>
+      </w:r>
+      <w:proofErr w:type="gramEnd"/>
+      <w:r>
+        <w:rPr>
+          <w:rFonts w:ascii="Times New Roman" w:hAnsi="Times New Roman" w:cs="Times New Roman"/>
+          <w:sz w:val="28"/>
+          <w:szCs w:val="28"/>
+        </w:rPr>
+        <w:t xml:space="preserve"> гибель куда более страшная, чем личная несвобода.</w:t>
       </w:r>
     </w:p>
     <w:p>
@@ -590,7 +1226,25 @@
           <w:szCs w:val="28"/>
         </w:rPr>
         <w:lastRenderedPageBreak/>
-        <w:t>Великая Отечественная война: Это самый яркий и трагический пример. Миллионы людей добровольно уходили на фронт, работали до изнеможения в тылу, не потому что их заставляли, а потому что понимали: речь идет не просто о победе, а о выживании целой цивилизации.</w:t>
+        <w:t>Великая Отечественная война</w:t>
+      </w:r>
+      <w:proofErr w:type="gramStart"/>
+      <w:r>
+        <w:rPr>
+          <w:rFonts w:ascii="Times New Roman" w:hAnsi="Times New Roman" w:cs="Times New Roman"/>
+          <w:sz w:val="28"/>
+          <w:szCs w:val="28"/>
+        </w:rPr>
+        <w:t>: Это</w:t>
+      </w:r>
+      <w:proofErr w:type="gramEnd"/>
+      <w:r>
+        <w:rPr>
+          <w:rFonts w:ascii="Times New Roman" w:hAnsi="Times New Roman" w:cs="Times New Roman"/>
+          <w:sz w:val="28"/>
+          <w:szCs w:val="28"/>
+        </w:rPr>
+        <w:t xml:space="preserve"> самый яркий и трагический пример. Миллионы людей добровольно уходили на фронт, работали до изнеможения в тылу, не потому что их заставляли, а потому что понимали: речь идет не просто о победе, а о выживании целой цивилизации.</w:t>
       </w:r>
     </w:p>
     <w:p>
@@ -976,6 +1630,7 @@
         </w:rPr>
         <w:t xml:space="preserve"> что твоя личная судьба </w:t>
       </w:r>
+      <w:proofErr w:type="gramStart"/>
       <w:r>
         <w:rPr>
           <w:rFonts w:ascii="Times New Roman" w:hAnsi="Times New Roman" w:cs="Times New Roman"/>
@@ -990,7 +1645,16 @@
           <w:sz w:val="28"/>
           <w:szCs w:val="28"/>
         </w:rPr>
-        <w:t xml:space="preserve"> это не отдельная нить, а часть общего, крепкого полотна.</w:t>
+        <w:t xml:space="preserve"> это</w:t>
+      </w:r>
+      <w:proofErr w:type="gramEnd"/>
+      <w:r>
+        <w:rPr>
+          <w:rFonts w:ascii="Times New Roman" w:hAnsi="Times New Roman" w:cs="Times New Roman"/>
+          <w:sz w:val="28"/>
+          <w:szCs w:val="28"/>
+        </w:rPr>
+        <w:t xml:space="preserve"> не отдельная нить, а часть общего, крепкого полотна.</w:t>
       </w:r>
     </w:p>
     <w:p>
@@ -1477,6 +2141,7 @@
   <w:style w:type="paragraph" w:default="1" w:styleId="a">
     <w:name w:val="Normal"/>
     <w:qFormat/>
+    <w:rsid w:val="00380A81"/>
   </w:style>
   <w:style w:type="paragraph" w:styleId="1">
     <w:name w:val="heading 1"/>
@@ -1680,6 +2345,7 @@
   <w:style w:type="character" w:default="1" w:styleId="a0">
     <w:name w:val="Default Paragraph Font"/>
     <w:uiPriority w:val="1"/>
+    <w:semiHidden/>
     <w:unhideWhenUsed/>
   </w:style>
   <w:style w:type="table" w:default="1" w:styleId="a1">
